--- a/output/historical_data.docx
+++ b/output/historical_data.docx
@@ -5374,27 +5374,27 @@
           </w:tcPr>
           <w:p>
             <w:r>
-              <w:t>173.9</w:t>
-            </w:r>
-          </w:p>
-        </w:tc>
-        <w:tc>
-          <w:tcPr>
-            <w:tcW w:type="dxa" w:w="1080"/>
-          </w:tcPr>
-          <w:p>
-            <w:r>
-              <w:t>174.595</w:t>
-            </w:r>
-          </w:p>
-        </w:tc>
-        <w:tc>
-          <w:tcPr>
-            <w:tcW w:type="dxa" w:w="1080"/>
-          </w:tcPr>
-          <w:p>
-            <w:r>
-              <w:t>42205570</w:t>
+              <w:t>173.79</w:t>
+            </w:r>
+          </w:p>
+        </w:tc>
+        <w:tc>
+          <w:tcPr>
+            <w:tcW w:type="dxa" w:w="1080"/>
+          </w:tcPr>
+          <w:p>
+            <w:r>
+              <w:t>174.43</w:t>
+            </w:r>
+          </w:p>
+        </w:tc>
+        <w:tc>
+          <w:tcPr>
+            <w:tcW w:type="dxa" w:w="1080"/>
+          </w:tcPr>
+          <w:p>
+            <w:r>
+              <w:t>52789929</w:t>
             </w:r>
           </w:p>
         </w:tc>

--- a/output/historical_data.docx
+++ b/output/historical_data.docx
@@ -5384,17 +5384,17 @@
           </w:tcPr>
           <w:p>
             <w:r>
-              <w:t>174.43</w:t>
-            </w:r>
-          </w:p>
-        </w:tc>
-        <w:tc>
-          <w:tcPr>
-            <w:tcW w:type="dxa" w:w="1080"/>
-          </w:tcPr>
-          <w:p>
-            <w:r>
-              <w:t>52789929</w:t>
+              <w:t>174.365</w:t>
+            </w:r>
+          </w:p>
+        </w:tc>
+        <w:tc>
+          <w:tcPr>
+            <w:tcW w:type="dxa" w:w="1080"/>
+          </w:tcPr>
+          <w:p>
+            <w:r>
+              <w:t>52937895</w:t>
             </w:r>
           </w:p>
         </w:tc>

--- a/output/historical_data.docx
+++ b/output/historical_data.docx
@@ -5384,17 +5384,17 @@
           </w:tcPr>
           <w:p>
             <w:r>
-              <w:t>174.365</w:t>
-            </w:r>
-          </w:p>
-        </w:tc>
-        <w:tc>
-          <w:tcPr>
-            <w:tcW w:type="dxa" w:w="1080"/>
-          </w:tcPr>
-          <w:p>
-            <w:r>
-              <w:t>52937895</w:t>
+              <w:t>174.2727</w:t>
+            </w:r>
+          </w:p>
+        </w:tc>
+        <w:tc>
+          <w:tcPr>
+            <w:tcW w:type="dxa" w:w="1080"/>
+          </w:tcPr>
+          <w:p>
+            <w:r>
+              <w:t>53532630</w:t>
             </w:r>
           </w:p>
         </w:tc>

--- a/output/historical_data.docx
+++ b/output/historical_data.docx
@@ -14076,17 +14076,17 @@
           </w:tcPr>
           <w:p>
             <w:r>
-              <w:t>176.49</w:t>
-            </w:r>
-          </w:p>
-        </w:tc>
-        <w:tc>
-          <w:tcPr>
-            <w:tcW w:type="dxa" w:w="1080"/>
-          </w:tcPr>
-          <w:p>
-            <w:r>
-              <w:t>184371563</w:t>
+              <w:t>176.54</w:t>
+            </w:r>
+          </w:p>
+        </w:tc>
+        <w:tc>
+          <w:tcPr>
+            <w:tcW w:type="dxa" w:w="1080"/>
+          </w:tcPr>
+          <w:p>
+            <w:r>
+              <w:t>184373824</w:t>
             </w:r>
           </w:p>
         </w:tc>

--- a/output/historical_data.docx
+++ b/output/historical_data.docx
@@ -14076,17 +14076,17 @@
           </w:tcPr>
           <w:p>
             <w:r>
-              <w:t>176.54</w:t>
-            </w:r>
-          </w:p>
-        </w:tc>
-        <w:tc>
-          <w:tcPr>
-            <w:tcW w:type="dxa" w:w="1080"/>
-          </w:tcPr>
-          <w:p>
-            <w:r>
-              <w:t>184373824</w:t>
+              <w:t>176.4</w:t>
+            </w:r>
+          </w:p>
+        </w:tc>
+        <w:tc>
+          <w:tcPr>
+            <w:tcW w:type="dxa" w:w="1080"/>
+          </w:tcPr>
+          <w:p>
+            <w:r>
+              <w:t>184385279</w:t>
             </w:r>
           </w:p>
         </w:tc>

--- a/output/historical_data.docx
+++ b/output/historical_data.docx
@@ -14076,17 +14076,17 @@
           </w:tcPr>
           <w:p>
             <w:r>
-              <w:t>176.4</w:t>
-            </w:r>
-          </w:p>
-        </w:tc>
-        <w:tc>
-          <w:tcPr>
-            <w:tcW w:type="dxa" w:w="1080"/>
-          </w:tcPr>
-          <w:p>
-            <w:r>
-              <w:t>184385279</w:t>
+              <w:t>176.46</w:t>
+            </w:r>
+          </w:p>
+        </w:tc>
+        <w:tc>
+          <w:tcPr>
+            <w:tcW w:type="dxa" w:w="1080"/>
+          </w:tcPr>
+          <w:p>
+            <w:r>
+              <w:t>184402900</w:t>
             </w:r>
           </w:p>
         </w:tc>

--- a/output/historical_data.docx
+++ b/output/historical_data.docx
@@ -14066,27 +14066,273 @@
           </w:tcPr>
           <w:p>
             <w:r>
-              <w:t>173.03</w:t>
-            </w:r>
-          </w:p>
-        </w:tc>
-        <w:tc>
-          <w:tcPr>
-            <w:tcW w:type="dxa" w:w="1080"/>
-          </w:tcPr>
-          <w:p>
-            <w:r>
-              <w:t>176.46</w:t>
-            </w:r>
-          </w:p>
-        </w:tc>
-        <w:tc>
-          <w:tcPr>
-            <w:tcW w:type="dxa" w:w="1080"/>
-          </w:tcPr>
-          <w:p>
-            <w:r>
-              <w:t>184402900</w:t>
+              <w:t>170.06</w:t>
+            </w:r>
+          </w:p>
+        </w:tc>
+        <w:tc>
+          <w:tcPr>
+            <w:tcW w:type="dxa" w:w="1080"/>
+          </w:tcPr>
+          <w:p>
+            <w:r>
+              <w:t>172.28</w:t>
+            </w:r>
+          </w:p>
+        </w:tc>
+        <w:tc>
+          <w:tcPr>
+            <w:tcW w:type="dxa" w:w="1080"/>
+          </w:tcPr>
+          <w:p>
+            <w:r>
+              <w:t>361583938</w:t>
+            </w:r>
+          </w:p>
+        </w:tc>
+        <w:tc>
+          <w:tcPr>
+            <w:tcW w:type="dxa" w:w="1080"/>
+          </w:tcPr>
+          <w:p>
+            <w:r>
+              <w:t>165.67</w:t>
+            </w:r>
+          </w:p>
+        </w:tc>
+        <w:tc>
+          <w:tcPr>
+            <w:tcW w:type="dxa" w:w="1080"/>
+          </w:tcPr>
+          <w:p>
+            <w:r>
+              <w:t>182.64499999999998</w:t>
+            </w:r>
+          </w:p>
+        </w:tc>
+        <w:tc>
+          <w:tcPr>
+            <w:tcW w:type="dxa" w:w="1080"/>
+          </w:tcPr>
+          <w:p>
+            <w:r>
+              <w:t>199.62</w:t>
+            </w:r>
+          </w:p>
+        </w:tc>
+      </w:tr>
+      <w:tr>
+        <w:tc>
+          <w:tcPr>
+            <w:tcW w:type="dxa" w:w="1080"/>
+          </w:tcPr>
+          <w:p>
+            <w:r>
+              <w:t>170.565</w:t>
+            </w:r>
+          </w:p>
+        </w:tc>
+        <w:tc>
+          <w:tcPr>
+            <w:tcW w:type="dxa" w:w="1080"/>
+          </w:tcPr>
+          <w:p>
+            <w:r>
+              <w:t>173.6</w:t>
+            </w:r>
+          </w:p>
+        </w:tc>
+        <w:tc>
+          <w:tcPr>
+            <w:tcW w:type="dxa" w:w="1080"/>
+          </w:tcPr>
+          <w:p>
+            <w:r>
+              <w:t>169.45</w:t>
+            </w:r>
+          </w:p>
+        </w:tc>
+        <w:tc>
+          <w:tcPr>
+            <w:tcW w:type="dxa" w:w="1080"/>
+          </w:tcPr>
+          <w:p>
+            <w:r>
+              <w:t>171.48</w:t>
+            </w:r>
+          </w:p>
+        </w:tc>
+        <w:tc>
+          <w:tcPr>
+            <w:tcW w:type="dxa" w:w="1080"/>
+          </w:tcPr>
+          <w:p>
+            <w:r>
+              <w:t>237622732</w:t>
+            </w:r>
+          </w:p>
+        </w:tc>
+        <w:tc>
+          <w:tcPr>
+            <w:tcW w:type="dxa" w:w="1080"/>
+          </w:tcPr>
+          <w:p>
+            <w:r>
+              <w:t>165.67</w:t>
+            </w:r>
+          </w:p>
+        </w:tc>
+        <w:tc>
+          <w:tcPr>
+            <w:tcW w:type="dxa" w:w="1080"/>
+          </w:tcPr>
+          <w:p>
+            <w:r>
+              <w:t>182.64499999999998</w:t>
+            </w:r>
+          </w:p>
+        </w:tc>
+        <w:tc>
+          <w:tcPr>
+            <w:tcW w:type="dxa" w:w="1080"/>
+          </w:tcPr>
+          <w:p>
+            <w:r>
+              <w:t>199.62</w:t>
+            </w:r>
+          </w:p>
+        </w:tc>
+      </w:tr>
+      <w:tr>
+        <w:tc>
+          <w:tcPr>
+            <w:tcW w:type="dxa" w:w="1080"/>
+          </w:tcPr>
+          <w:p>
+            <w:r>
+              <w:t>171.19</w:t>
+            </w:r>
+          </w:p>
+        </w:tc>
+        <w:tc>
+          <w:tcPr>
+            <w:tcW w:type="dxa" w:w="1080"/>
+          </w:tcPr>
+          <w:p>
+            <w:r>
+              <w:t>171.92</w:t>
+            </w:r>
+          </w:p>
+        </w:tc>
+        <w:tc>
+          <w:tcPr>
+            <w:tcW w:type="dxa" w:w="1080"/>
+          </w:tcPr>
+          <w:p>
+            <w:r>
+              <w:t>168.2302</w:t>
+            </w:r>
+          </w:p>
+        </w:tc>
+        <w:tc>
+          <w:tcPr>
+            <w:tcW w:type="dxa" w:w="1080"/>
+          </w:tcPr>
+          <w:p>
+            <w:r>
+              <w:t>169.58</w:t>
+            </w:r>
+          </w:p>
+        </w:tc>
+        <w:tc>
+          <w:tcPr>
+            <w:tcW w:type="dxa" w:w="1080"/>
+          </w:tcPr>
+          <w:p>
+            <w:r>
+              <w:t>239070908</w:t>
+            </w:r>
+          </w:p>
+        </w:tc>
+        <w:tc>
+          <w:tcPr>
+            <w:tcW w:type="dxa" w:w="1080"/>
+          </w:tcPr>
+          <w:p>
+            <w:r>
+              <w:t>165.67</w:t>
+            </w:r>
+          </w:p>
+        </w:tc>
+        <w:tc>
+          <w:tcPr>
+            <w:tcW w:type="dxa" w:w="1080"/>
+          </w:tcPr>
+          <w:p>
+            <w:r>
+              <w:t>182.64499999999998</w:t>
+            </w:r>
+          </w:p>
+        </w:tc>
+        <w:tc>
+          <w:tcPr>
+            <w:tcW w:type="dxa" w:w="1080"/>
+          </w:tcPr>
+          <w:p>
+            <w:r>
+              <w:t>199.62</w:t>
+            </w:r>
+          </w:p>
+        </w:tc>
+      </w:tr>
+      <w:tr>
+        <w:tc>
+          <w:tcPr>
+            <w:tcW w:type="dxa" w:w="1080"/>
+          </w:tcPr>
+          <w:p>
+            <w:r>
+              <w:t>169.03</w:t>
+            </w:r>
+          </w:p>
+        </w:tc>
+        <w:tc>
+          <w:tcPr>
+            <w:tcW w:type="dxa" w:w="1080"/>
+          </w:tcPr>
+          <w:p>
+            <w:r>
+              <w:t>178.36</w:t>
+            </w:r>
+          </w:p>
+        </w:tc>
+        <w:tc>
+          <w:tcPr>
+            <w:tcW w:type="dxa" w:w="1080"/>
+          </w:tcPr>
+          <w:p>
+            <w:r>
+              <w:t>167.11</w:t>
+            </w:r>
+          </w:p>
+        </w:tc>
+        <w:tc>
+          <w:tcPr>
+            <w:tcW w:type="dxa" w:w="1080"/>
+          </w:tcPr>
+          <w:p>
+            <w:r>
+              <w:t>176.55</w:t>
+            </w:r>
+          </w:p>
+        </w:tc>
+        <w:tc>
+          <w:tcPr>
+            <w:tcW w:type="dxa" w:w="1080"/>
+          </w:tcPr>
+          <w:p>
+            <w:r>
+              <w:t>322327219</w:t>
             </w:r>
           </w:p>
         </w:tc>
